--- a/3_Gephi/Gephi_tutoriel.docx
+++ b/3_Gephi/Gephi_tutoriel.docx
@@ -2,6 +2,15 @@
 <file path=word/document.xml><?xml version="1.0" encoding="utf-8"?>
 <w:document xmlns:o="urn:schemas-microsoft-com:office:office" xmlns:r="http://schemas.openxmlformats.org/officeDocument/2006/relationships" xmlns:v="urn:schemas-microsoft-com:vml" xmlns:w="http://schemas.openxmlformats.org/wordprocessingml/2006/main" xmlns:w10="urn:schemas-microsoft-com:office:word" xmlns:wp="http://schemas.openxmlformats.org/drawingml/2006/wordprocessingDrawing" xmlns:wps="http://schemas.microsoft.com/office/word/2010/wordprocessingShape" xmlns:wpg="http://schemas.microsoft.com/office/word/2010/wordprocessingGroup" xmlns:mc="http://schemas.openxmlformats.org/markup-compatibility/2006" xmlns:wp14="http://schemas.microsoft.com/office/word/2010/wordprocessingDrawing" xmlns:w14="http://schemas.microsoft.com/office/word/2010/wordml" mc:Ignorable="w14 wp14">
   <w:body>
+    <w:p>
+      <w:pPr>
+        <w:pStyle w:val="Normal"/>
+        <w:rPr/>
+      </w:pPr>
+      <w:r>
+        <w:rPr/>
+      </w:r>
+    </w:p>
     <w:tbl>
       <w:tblPr>
         <w:tblStyle w:val="Grigliatabella"/>
@@ -10,7 +19,7 @@
         <w:tblInd w:w="0" w:type="dxa"/>
         <w:tblCellMar>
           <w:top w:w="0" w:type="dxa"/>
-          <w:left w:w="108" w:type="dxa"/>
+          <w:left w:w="113" w:type="dxa"/>
           <w:bottom w:w="0" w:type="dxa"/>
           <w:right w:w="108" w:type="dxa"/>
         </w:tblCellMar>
@@ -238,19 +247,7 @@
         <w:rPr>
           <w:lang w:val="fr-FR"/>
         </w:rPr>
-        <w:t xml:space="preserve">L'un des principaux intérêts de l'utilisation de Gephi pour cartographier des données est la possibilité d'utiliser de nombreux calculs liés à la théorie des graphes pour les appliquer aux données utilisées. </w:t>
-      </w:r>
-      <w:r>
-        <w:rPr>
-          <w:lang w:val="fr-FR"/>
-        </w:rPr>
-        <w:t xml:space="preserve">On peut ainsi </w:t>
-      </w:r>
-      <w:r>
-        <w:rPr>
-          <w:lang w:val="fr-FR"/>
-        </w:rPr>
-        <w:t xml:space="preserve">visualiser quels sont les éléments d'un réseau les plus centraux, les plus éloignés, les mieux connectés, </w:t>
+        <w:t xml:space="preserve">L'un des principaux intérêts de l'utilisation de Gephi pour cartographier des données est la possibilité d'utiliser de nombreux calculs liés à la théorie des graphes pour les appliquer aux données utilisées. On peut ainsi visualiser quels sont les éléments d'un réseau les plus centraux, les plus éloignés, les mieux connectés, </w:t>
       </w:r>
       <w:r>
         <w:rPr>
@@ -311,7 +308,7 @@
         <w:tblInd w:w="0" w:type="dxa"/>
         <w:tblCellMar>
           <w:top w:w="0" w:type="dxa"/>
-          <w:left w:w="108" w:type="dxa"/>
+          <w:left w:w="113" w:type="dxa"/>
           <w:bottom w:w="0" w:type="dxa"/>
           <w:right w:w="108" w:type="dxa"/>
         </w:tblCellMar>
@@ -348,7 +345,7 @@
             <w:r>
               <w:rPr/>
               <w:drawing>
-                <wp:inline distT="0" distB="1270" distL="0" distR="0">
+                <wp:inline distT="0" distB="0" distL="0" distR="0">
                   <wp:extent cx="2896870" cy="2157730"/>
                   <wp:effectExtent l="0" t="0" r="0" b="0"/>
                   <wp:docPr id="2" name="Immagine 3" descr=""/>
@@ -412,7 +409,7 @@
             <w:r>
               <w:rPr/>
               <w:drawing>
-                <wp:inline distT="0" distB="1270" distL="0" distR="1270">
+                <wp:inline distT="0" distB="0" distL="0" distR="0">
                   <wp:extent cx="2336165" cy="2336165"/>
                   <wp:effectExtent l="0" t="0" r="0" b="0"/>
                   <wp:docPr id="3" name="Immagine 2" descr=""/>
@@ -478,13 +475,7 @@
               <w:rPr>
                 <w:lang w:val="fr-FR"/>
               </w:rPr>
-              <w:t>Liens entre membres</w:t>
-            </w:r>
-            <w:r>
-              <w:rPr>
-                <w:lang w:val="fr-FR"/>
-              </w:rPr>
-              <w:t xml:space="preserve"> d'une organisation internationale</w:t>
+              <w:t>Liens entre membres d'une organisation internationale</w:t>
             </w:r>
           </w:p>
         </w:tc>
@@ -560,19 +551,7 @@
         <w:rPr>
           <w:lang w:val="fr-FR"/>
         </w:rPr>
-        <w:t xml:space="preserve"> (1) </w:t>
-      </w:r>
-      <w:r>
-        <w:rPr>
-          <w:lang w:val="fr-FR"/>
-        </w:rPr>
-        <w:t>&gt;</w:t>
-      </w:r>
-      <w:r>
-        <w:rPr>
-          <w:lang w:val="fr-FR"/>
-        </w:rPr>
-        <w:t xml:space="preserve"> </w:t>
+        <w:t xml:space="preserve"> (1) &gt; </w:t>
       </w:r>
       <w:r>
         <w:rPr>
@@ -596,7 +575,9 @@
         </w:rPr>
       </w:pPr>
       <w:r>
-        <w:rPr/>
+        <w:rPr>
+          <w:lang w:val="fr-FR"/>
+        </w:rPr>
       </w:r>
     </w:p>
     <w:p>
@@ -665,11 +646,7 @@
       </w:pPr>
       <w:r>
         <w:rPr/>
-        <w:t>Installer les p</w:t>
-      </w:r>
-      <w:r>
-        <w:rPr/>
-        <w:t>lugins</w:t>
+        <w:t>Installer les plugins</w:t>
       </w:r>
     </w:p>
     <w:p>
@@ -707,13 +684,7 @@
         <w:rPr>
           <w:lang w:val="fr-FR"/>
         </w:rPr>
-        <w:t xml:space="preserve"> (1). </w:t>
-      </w:r>
-      <w:r>
-        <w:rPr>
-          <w:lang w:val="fr-FR"/>
-        </w:rPr>
-        <w:t xml:space="preserve">Dans la fenêtre qui s’ouvr, aller à l’onlget </w:t>
+        <w:t xml:space="preserve"> (1). Dans la fenêtre qui s’ouvr, aller à l’onlget </w:t>
       </w:r>
       <w:r>
         <w:rPr>
@@ -726,25 +697,7 @@
         <w:rPr>
           <w:lang w:val="fr-FR"/>
         </w:rPr>
-        <w:t xml:space="preserve"> </w:t>
-      </w:r>
-      <w:r>
-        <w:rPr>
-          <w:lang w:val="fr-FR"/>
-        </w:rPr>
-        <w:t xml:space="preserve">(2) </w:t>
-      </w:r>
-      <w:r>
-        <w:rPr>
-          <w:lang w:val="fr-FR"/>
-        </w:rPr>
-        <w:t xml:space="preserve">et </w:t>
-      </w:r>
-      <w:r>
-        <w:rPr>
-          <w:lang w:val="fr-FR"/>
-        </w:rPr>
-        <w:t>choisir :</w:t>
+        <w:t xml:space="preserve"> (2) et choisir :</w:t>
       </w:r>
     </w:p>
     <w:p>
@@ -853,7 +806,7 @@
         <w:tblInd w:w="0" w:type="dxa"/>
         <w:tblCellMar>
           <w:top w:w="0" w:type="dxa"/>
-          <w:left w:w="108" w:type="dxa"/>
+          <w:left w:w="113" w:type="dxa"/>
           <w:bottom w:w="0" w:type="dxa"/>
           <w:right w:w="108" w:type="dxa"/>
         </w:tblCellMar>
@@ -954,7 +907,7 @@
             <w:r>
               <w:rPr/>
               <w:drawing>
-                <wp:inline distT="0" distB="0" distL="0" distR="3175">
+                <wp:inline distT="0" distB="0" distL="0" distR="0">
                   <wp:extent cx="2549525" cy="1604010"/>
                   <wp:effectExtent l="0" t="0" r="0" b="0"/>
                   <wp:docPr id="6" name="Immagine 7" descr=""/>
@@ -1075,19 +1028,7 @@
         <w:rPr>
           <w:lang w:val="fr-FR"/>
         </w:rPr>
-        <w:t>Un réseau est constitué de deux composantes : une liste des acteurs composant le réseau et une liste des relations entre ces acteurs. L</w:t>
-      </w:r>
-      <w:r>
-        <w:rPr>
-          <w:lang w:val="fr-FR"/>
-        </w:rPr>
-        <w:t>es premiers</w:t>
-      </w:r>
-      <w:r>
-        <w:rPr>
-          <w:lang w:val="fr-FR"/>
-        </w:rPr>
-        <w:t xml:space="preserve"> seront alors appelés « nœuds » (</w:t>
+        <w:t>Un réseau est constitué de deux composantes : une liste des acteurs composant le réseau et une liste des relations entre ces acteurs. Les premiers seront alors appelés « nœuds » (</w:t>
       </w:r>
       <w:r>
         <w:rPr>
@@ -1095,7 +1036,13 @@
           <w:iCs/>
           <w:lang w:val="fr-FR"/>
         </w:rPr>
-        <w:t>n</w:t>
+        <w:t>nodes</w:t>
+      </w:r>
+      <w:r>
+        <w:rPr>
+          <w:lang w:val="fr-FR"/>
+        </w:rPr>
+        <w:t>) et les seconds seront appelés « arêtes » (</w:t>
       </w:r>
       <w:r>
         <w:rPr>
@@ -1103,37 +1050,25 @@
           <w:iCs/>
           <w:lang w:val="fr-FR"/>
         </w:rPr>
-        <w:t>odes</w:t>
-      </w:r>
-      <w:r>
-        <w:rPr>
-          <w:lang w:val="fr-FR"/>
-        </w:rPr>
-        <w:t xml:space="preserve">) et les </w:t>
-      </w:r>
-      <w:r>
-        <w:rPr>
-          <w:lang w:val="fr-FR"/>
-        </w:rPr>
-        <w:t>seconds</w:t>
-      </w:r>
-      <w:r>
-        <w:rPr>
-          <w:lang w:val="fr-FR"/>
-        </w:rPr>
-        <w:t xml:space="preserve"> seront </w:t>
-      </w:r>
-      <w:r>
-        <w:rPr>
-          <w:lang w:val="fr-FR"/>
-        </w:rPr>
-        <w:t>appelés</w:t>
-      </w:r>
-      <w:r>
-        <w:rPr>
-          <w:lang w:val="fr-FR"/>
-        </w:rPr>
-        <w:t xml:space="preserve"> « arêtes » (</w:t>
+        <w:t>edges</w:t>
+      </w:r>
+      <w:r>
+        <w:rPr>
+          <w:lang w:val="fr-FR"/>
+        </w:rPr>
+        <w:t>).</w:t>
+      </w:r>
+    </w:p>
+    <w:p>
+      <w:pPr>
+        <w:pStyle w:val="TextBody"/>
+        <w:rPr/>
+      </w:pPr>
+      <w:r>
+        <w:rPr>
+          <w:lang w:val="fr-FR"/>
+        </w:rPr>
+        <w:t xml:space="preserve">Un jeu de données typique pour travailler sur Gephi est donc normalement composé de deux fichiers : un de </w:t>
       </w:r>
       <w:r>
         <w:rPr>
@@ -1141,7 +1076,13 @@
           <w:iCs/>
           <w:lang w:val="fr-FR"/>
         </w:rPr>
-        <w:t>e</w:t>
+        <w:t>nodes</w:t>
+      </w:r>
+      <w:r>
+        <w:rPr>
+          <w:lang w:val="fr-FR"/>
+        </w:rPr>
+        <w:t xml:space="preserve"> (1) et et un autre d’</w:t>
       </w:r>
       <w:r>
         <w:rPr>
@@ -1149,99 +1090,7 @@
           <w:iCs/>
           <w:lang w:val="fr-FR"/>
         </w:rPr>
-        <w:t>dges</w:t>
-      </w:r>
-      <w:r>
-        <w:rPr>
-          <w:lang w:val="fr-FR"/>
-        </w:rPr>
-        <w:t>).</w:t>
-      </w:r>
-    </w:p>
-    <w:p>
-      <w:pPr>
-        <w:pStyle w:val="TextBody"/>
-        <w:rPr/>
-      </w:pPr>
-      <w:r>
-        <w:rPr>
-          <w:lang w:val="fr-FR"/>
-        </w:rPr>
-        <w:t xml:space="preserve">Un jeu de données typique pour travailler sur Gephi est </w:t>
-      </w:r>
-      <w:r>
-        <w:rPr>
-          <w:lang w:val="fr-FR"/>
-        </w:rPr>
-        <w:t>donc</w:t>
-      </w:r>
-      <w:r>
-        <w:rPr>
-          <w:lang w:val="fr-FR"/>
-        </w:rPr>
-        <w:t xml:space="preserve"> normalement composé </w:t>
-      </w:r>
-      <w:r>
-        <w:rPr>
-          <w:lang w:val="fr-FR"/>
-        </w:rPr>
-        <w:t>de</w:t>
-      </w:r>
-      <w:r>
-        <w:rPr>
-          <w:lang w:val="fr-FR"/>
-        </w:rPr>
-        <w:t xml:space="preserve"> deux fichiers : </w:t>
-      </w:r>
-      <w:r>
-        <w:rPr>
-          <w:lang w:val="fr-FR"/>
-        </w:rPr>
-        <w:t xml:space="preserve">un de </w:t>
-      </w:r>
-      <w:r>
-        <w:rPr>
-          <w:i/>
-          <w:iCs/>
-          <w:lang w:val="fr-FR"/>
-        </w:rPr>
-        <w:t>n</w:t>
-      </w:r>
-      <w:r>
-        <w:rPr>
-          <w:i/>
-          <w:iCs/>
-          <w:lang w:val="fr-FR"/>
-        </w:rPr>
-        <w:t>odes</w:t>
-      </w:r>
-      <w:r>
-        <w:rPr>
-          <w:lang w:val="fr-FR"/>
-        </w:rPr>
-        <w:t xml:space="preserve"> (1) et </w:t>
-      </w:r>
-      <w:r>
-        <w:rPr>
-          <w:lang w:val="fr-FR"/>
-        </w:rPr>
-        <w:t>et un autre d’</w:t>
-      </w:r>
-      <w:r>
-        <w:rPr>
-          <w:i/>
-          <w:iCs/>
-          <w:lang w:val="fr-FR"/>
-        </w:rPr>
-        <w:t>e</w:t>
-      </w:r>
-      <w:r>
-        <w:rPr>
-          <w:i/>
-          <w:iCs/>
-          <w:lang w:val="fr-FR"/>
-        </w:rPr>
-        <w:t>dges</w:t>
+        <w:t>edges</w:t>
       </w:r>
       <w:r>
         <w:rPr>
@@ -1279,7 +1128,7 @@
         <w:tblInd w:w="0" w:type="dxa"/>
         <w:tblCellMar>
           <w:top w:w="0" w:type="dxa"/>
-          <w:left w:w="108" w:type="dxa"/>
+          <w:left w:w="113" w:type="dxa"/>
           <w:bottom w:w="0" w:type="dxa"/>
           <w:right w:w="108" w:type="dxa"/>
         </w:tblCellMar>
@@ -1316,7 +1165,7 @@
             <w:r>
               <w:rPr/>
               <w:drawing>
-                <wp:inline distT="0" distB="0" distL="0" distR="3175">
+                <wp:inline distT="0" distB="0" distL="0" distR="0">
                   <wp:extent cx="2816860" cy="1081405"/>
                   <wp:effectExtent l="0" t="0" r="0" b="0"/>
                   <wp:docPr id="7" name="Immagine 11" descr=""/>
@@ -1380,7 +1229,7 @@
             <w:r>
               <w:rPr/>
               <w:drawing>
-                <wp:inline distT="0" distB="1905" distL="0" distR="0">
+                <wp:inline distT="0" distB="0" distL="0" distR="0">
                   <wp:extent cx="3179445" cy="951230"/>
                   <wp:effectExtent l="0" t="0" r="0" b="0"/>
                   <wp:docPr id="8" name="Immagine 12" descr=""/>
@@ -1507,7 +1356,7 @@
           <w:i w:val="false"/>
           <w:iCs w:val="false"/>
         </w:rPr>
-        <w:t xml:space="preserve">Onglet 1: </w:t>
+        <w:t xml:space="preserve">Onglet 1 : </w:t>
       </w:r>
       <w:r>
         <w:rPr>
@@ -1518,19 +1367,7 @@
       </w:r>
       <w:r>
         <w:rPr/>
-        <w:t xml:space="preserve"> </w:t>
-      </w:r>
-      <w:r>
-        <w:rPr/>
-        <w:t>(l</w:t>
-      </w:r>
-      <w:r>
-        <w:rPr/>
-        <w:t>aboratoire des données</w:t>
-      </w:r>
-      <w:r>
-        <w:rPr/>
-        <w:t>)</w:t>
+        <w:t xml:space="preserve"> (laboratoire des données)</w:t>
       </w:r>
     </w:p>
     <w:p>
@@ -1542,19 +1379,7 @@
         <w:rPr>
           <w:lang w:val="fr-FR"/>
         </w:rPr>
-        <w:t xml:space="preserve">Gephi </w:t>
-      </w:r>
-      <w:r>
-        <w:rPr>
-          <w:lang w:val="fr-FR"/>
-        </w:rPr>
-        <w:t>fonctionne avec trois</w:t>
-      </w:r>
-      <w:r>
-        <w:rPr>
-          <w:lang w:val="fr-FR"/>
-        </w:rPr>
-        <w:t xml:space="preserve"> sections qui sont interconnectées et doivent être utilisées conjointement pour réussir dans la transformations des données en graph.</w:t>
+        <w:t>Gephi fonctionne avec trois sections qui sont interconnectées et doivent être utilisées conjointement pour réussir la transformations des données en graph.</w:t>
       </w:r>
     </w:p>
     <w:p>
@@ -1574,7 +1399,7 @@
         <w:tblInd w:w="0" w:type="dxa"/>
         <w:tblCellMar>
           <w:top w:w="0" w:type="dxa"/>
-          <w:left w:w="108" w:type="dxa"/>
+          <w:left w:w="113" w:type="dxa"/>
           <w:bottom w:w="0" w:type="dxa"/>
           <w:right w:w="108" w:type="dxa"/>
         </w:tblCellMar>
@@ -1687,31 +1512,7 @@
               <w:rPr>
                 <w:lang w:val="fr-FR"/>
               </w:rPr>
-              <w:t xml:space="preserve">permet d’insérer </w:t>
-            </w:r>
-            <w:r>
-              <w:rPr>
-                <w:lang w:val="fr-FR"/>
-              </w:rPr>
-              <w:t xml:space="preserve">les données </w:t>
-            </w:r>
-            <w:r>
-              <w:rPr>
-                <w:lang w:val="fr-FR"/>
-              </w:rPr>
-              <w:t xml:space="preserve">qui seront visualisées </w:t>
-            </w:r>
-            <w:r>
-              <w:rPr>
-                <w:lang w:val="fr-FR"/>
-              </w:rPr>
-              <w:t>graphiquement</w:t>
-            </w:r>
-            <w:r>
-              <w:rPr>
-                <w:lang w:val="fr-FR"/>
-              </w:rPr>
-              <w:t xml:space="preserve"> dans l’</w:t>
+              <w:t>permet d’insérer les données qui seront visualisées graphiquement dans l’</w:t>
             </w:r>
             <w:r>
               <w:rPr>
@@ -1757,7 +1558,7 @@
             <w:r>
               <w:rPr/>
               <w:drawing>
-                <wp:inline distT="0" distB="1270" distL="0" distR="0">
+                <wp:inline distT="0" distB="0" distL="0" distR="0">
                   <wp:extent cx="3940810" cy="2462530"/>
                   <wp:effectExtent l="0" t="0" r="0" b="0"/>
                   <wp:docPr id="10" name="Immagine 21" descr=""/>
@@ -1814,54 +1615,75 @@
             <w:pPr>
               <w:pStyle w:val="Normal"/>
               <w:jc w:val="center"/>
-              <w:rPr/>
+              <w:rPr>
+                <w:rFonts w:asciiTheme="minorHAnsi" w:cstheme="minorBidi" w:eastAsiaTheme="minorHAnsi" w:hAnsiTheme="minorHAnsi"/>
+                <w:b/>
+                <w:b/>
+                <w:bCs/>
+                <w:highlight w:val="red"/>
+              </w:rPr>
             </w:pPr>
             <w:r>
               <w:rPr>
-                <w:lang w:val="fr-FR"/>
-              </w:rPr>
-              <w:t>Tout ce qu</w:t>
-            </w:r>
-            <w:r>
-              <w:rPr>
-                <w:lang w:val="fr-FR"/>
-              </w:rPr>
-              <w:t>i est</w:t>
-            </w:r>
-            <w:r>
-              <w:rPr>
-                <w:lang w:val="fr-FR"/>
-              </w:rPr>
-              <w:t xml:space="preserve"> modifié dans le </w:t>
-            </w:r>
-            <w:r>
-              <w:rPr>
+                <w:rFonts w:asciiTheme="minorHAnsi" w:cstheme="minorBidi" w:eastAsiaTheme="minorHAnsi" w:hAnsiTheme="minorHAnsi"/>
+                <w:b/>
+                <w:bCs/>
+                <w:highlight w:val="red"/>
+                <w:lang w:val="fr-FR"/>
+              </w:rPr>
+              <w:t>ATTENTION !</w:t>
+            </w:r>
+          </w:p>
+          <w:p>
+            <w:pPr>
+              <w:pStyle w:val="Normal"/>
+              <w:jc w:val="center"/>
+              <w:rPr>
+                <w:rFonts w:asciiTheme="minorHAnsi" w:cstheme="minorBidi" w:eastAsiaTheme="minorHAnsi" w:hAnsiTheme="minorHAnsi"/>
+                <w:b/>
+                <w:b/>
+                <w:bCs/>
+                <w:highlight w:val="red"/>
+              </w:rPr>
+            </w:pPr>
+            <w:r>
+              <w:rPr>
+                <w:rFonts w:asciiTheme="minorHAnsi" w:cstheme="minorBidi" w:eastAsiaTheme="minorHAnsi" w:hAnsiTheme="minorHAnsi"/>
+                <w:b/>
+                <w:bCs/>
+                <w:highlight w:val="red"/>
+                <w:lang w:val="fr-FR"/>
+              </w:rPr>
+              <w:t xml:space="preserve">Tout ce qui est modifié dans le </w:t>
+            </w:r>
+            <w:r>
+              <w:rPr>
+                <w:rFonts w:asciiTheme="minorHAnsi" w:cstheme="minorBidi" w:eastAsiaTheme="minorHAnsi" w:hAnsiTheme="minorHAnsi"/>
+                <w:b/>
+                <w:bCs/>
                 <w:i/>
+                <w:highlight w:val="red"/>
                 <w:lang w:val="fr-FR"/>
               </w:rPr>
               <w:t xml:space="preserve">data laboratory </w:t>
             </w:r>
             <w:r>
               <w:rPr>
-                <w:lang w:val="fr-FR"/>
-              </w:rPr>
-              <w:t xml:space="preserve">est immédiatement </w:t>
-            </w:r>
-            <w:r>
-              <w:rPr>
-                <w:lang w:val="fr-FR"/>
-              </w:rPr>
-              <w:t>modifié</w:t>
-            </w:r>
-            <w:r>
-              <w:rPr>
-                <w:lang w:val="fr-FR"/>
-              </w:rPr>
-              <w:t xml:space="preserve"> graphiquement dans l’</w:t>
-            </w:r>
-            <w:r>
-              <w:rPr>
+                <w:rFonts w:asciiTheme="minorHAnsi" w:cstheme="minorBidi" w:eastAsiaTheme="minorHAnsi" w:hAnsiTheme="minorHAnsi"/>
+                <w:b/>
+                <w:bCs/>
+                <w:highlight w:val="red"/>
+                <w:lang w:val="fr-FR"/>
+              </w:rPr>
+              <w:t>est immédiatement modifié graphiquement dans l’</w:t>
+            </w:r>
+            <w:r>
+              <w:rPr>
+                <w:rFonts w:asciiTheme="minorHAnsi" w:cstheme="minorBidi" w:eastAsiaTheme="minorHAnsi" w:hAnsiTheme="minorHAnsi"/>
+                <w:b/>
+                <w:bCs/>
                 <w:i/>
+                <w:highlight w:val="red"/>
                 <w:lang w:val="fr-FR"/>
               </w:rPr>
               <w:t>overview</w:t>
@@ -2001,13 +1823,7 @@
     <w:p>
       <w:pPr>
         <w:pStyle w:val="Heading1"/>
-        <w:rPr>
-          <w:b/>
-          <w:b/>
-          <w:i/>
-          <w:i/>
-          <w:lang w:val="fr-FR"/>
-        </w:rPr>
+        <w:rPr/>
       </w:pPr>
       <w:r>
         <w:rPr/>
@@ -2022,21 +1838,21 @@
         <w:tblInd w:w="0" w:type="dxa"/>
         <w:tblCellMar>
           <w:top w:w="0" w:type="dxa"/>
-          <w:left w:w="108" w:type="dxa"/>
+          <w:left w:w="113" w:type="dxa"/>
           <w:bottom w:w="0" w:type="dxa"/>
           <w:right w:w="108" w:type="dxa"/>
         </w:tblCellMar>
         <w:tblLook w:val="04a0" w:noVBand="1" w:noHBand="0" w:lastColumn="0" w:firstColumn="1" w:lastRow="0" w:firstRow="1"/>
       </w:tblPr>
       <w:tblGrid>
-        <w:gridCol w:w="3543"/>
-        <w:gridCol w:w="6078"/>
+        <w:gridCol w:w="3542"/>
+        <w:gridCol w:w="6079"/>
       </w:tblGrid>
       <w:tr>
         <w:trPr/>
         <w:tc>
           <w:tcPr>
-            <w:tcW w:w="3543" w:type="dxa"/>
+            <w:tcW w:w="3542" w:type="dxa"/>
             <w:tcBorders>
               <w:top w:val="nil"/>
               <w:left w:val="nil"/>
@@ -2059,7 +1875,7 @@
             <w:r>
               <w:rPr/>
               <w:drawing>
-                <wp:inline distT="0" distB="5080" distL="0" distR="635">
+                <wp:inline distT="0" distB="0" distL="0" distR="0">
                   <wp:extent cx="1955800" cy="1646555"/>
                   <wp:effectExtent l="0" t="0" r="0" b="0"/>
                   <wp:docPr id="12" name="Immagine 27" descr=""/>
@@ -2100,7 +1916,7 @@
         </w:tc>
         <w:tc>
           <w:tcPr>
-            <w:tcW w:w="6078" w:type="dxa"/>
+            <w:tcW w:w="6079" w:type="dxa"/>
             <w:tcBorders>
               <w:top w:val="nil"/>
               <w:left w:val="nil"/>
@@ -2202,7 +2018,7 @@
         <w:tblInd w:w="0" w:type="dxa"/>
         <w:tblCellMar>
           <w:top w:w="0" w:type="dxa"/>
-          <w:left w:w="108" w:type="dxa"/>
+          <w:left w:w="113" w:type="dxa"/>
           <w:bottom w:w="0" w:type="dxa"/>
           <w:right w:w="108" w:type="dxa"/>
         </w:tblCellMar>
@@ -2239,7 +2055,7 @@
             <w:r>
               <w:rPr/>
               <w:drawing>
-                <wp:inline distT="0" distB="5080" distL="0" distR="5080">
+                <wp:inline distT="0" distB="0" distL="0" distR="0">
                   <wp:extent cx="1823720" cy="3170555"/>
                   <wp:effectExtent l="0" t="0" r="0" b="0"/>
                   <wp:docPr id="13" name="Immagine 28" descr=""/>
@@ -2352,55 +2168,7 @@
         <w:rPr>
           <w:lang w:val="fr-FR"/>
         </w:rPr>
-        <w:t xml:space="preserve"> est très importante : Gephi va reconnaitre certaines des colonnes en </w:t>
-      </w:r>
-      <w:r>
-        <w:rPr>
-          <w:lang w:val="fr-FR"/>
-        </w:rPr>
-        <w:t>fonction</w:t>
-      </w:r>
-      <w:r>
-        <w:rPr>
-          <w:lang w:val="fr-FR"/>
-        </w:rPr>
-        <w:t xml:space="preserve"> de leur</w:t>
-      </w:r>
-      <w:r>
-        <w:rPr>
-          <w:lang w:val="fr-FR"/>
-        </w:rPr>
-        <w:t>s</w:t>
-      </w:r>
-      <w:r>
-        <w:rPr>
-          <w:lang w:val="fr-FR"/>
-        </w:rPr>
-        <w:t xml:space="preserve"> titre</w:t>
-      </w:r>
-      <w:r>
-        <w:rPr>
-          <w:lang w:val="fr-FR"/>
-        </w:rPr>
-        <w:t>s</w:t>
-      </w:r>
-      <w:r>
-        <w:rPr>
-          <w:lang w:val="fr-FR"/>
-        </w:rPr>
-        <w:t>, mais vous aurez toujours à vérifier que le logiciel sera en mesure de comprendre la nature de vos données. Si vous travaillez avec des cordonné</w:t>
-      </w:r>
-      <w:r>
-        <w:rPr>
-          <w:lang w:val="fr-FR"/>
-        </w:rPr>
-        <w:t>s</w:t>
-      </w:r>
-      <w:r>
-        <w:rPr>
-          <w:lang w:val="fr-FR"/>
-        </w:rPr>
-        <w:t xml:space="preserve">, assurez-vous d’informer Gephi que les latitudes et les longitudes sont importées comme variable </w:t>
+        <w:t xml:space="preserve"> est très importante : Gephi va reconnaitre certaines des colonnes en fonction de leurs titres, mais vous aurez toujours à vérifier que le logiciel sera en mesure de comprendre la nature de vos données. Si vous travaillez avec des cordonnés, assurez-vous d’informer Gephi que les latitudes et les longitudes sont importées comme variable </w:t>
       </w:r>
       <w:r>
         <w:rPr>
@@ -2427,6 +2195,18 @@
           <w:lang w:val="fr-FR"/>
         </w:rPr>
         <w:t>).</w:t>
+      </w:r>
+    </w:p>
+    <w:p>
+      <w:pPr>
+        <w:pStyle w:val="TextBody"/>
+        <w:rPr/>
+      </w:pPr>
+      <w:r>
+        <w:rPr>
+          <w:lang w:val="fr-FR"/>
+        </w:rPr>
+        <w:t>Note importante : vous pouvez ne pas avoir de lien (comme c’est le cas avec les fichiers produits par le package Stylo). Dans ce cas là Gephi va reconnaître les nœuds à partir des arêtes : passez à l’étape suivante.</w:t>
       </w:r>
     </w:p>
     <w:p>
@@ -2473,21 +2253,21 @@
         <w:tblInd w:w="0" w:type="dxa"/>
         <w:tblCellMar>
           <w:top w:w="0" w:type="dxa"/>
-          <w:left w:w="108" w:type="dxa"/>
+          <w:left w:w="113" w:type="dxa"/>
           <w:bottom w:w="0" w:type="dxa"/>
           <w:right w:w="108" w:type="dxa"/>
         </w:tblCellMar>
         <w:tblLook w:val="04a0" w:noVBand="1" w:noHBand="0" w:lastColumn="0" w:firstColumn="1" w:lastRow="0" w:firstRow="1"/>
       </w:tblPr>
       <w:tblGrid>
-        <w:gridCol w:w="6516"/>
-        <w:gridCol w:w="3115"/>
+        <w:gridCol w:w="6517"/>
+        <w:gridCol w:w="3114"/>
       </w:tblGrid>
       <w:tr>
         <w:trPr/>
         <w:tc>
           <w:tcPr>
-            <w:tcW w:w="6516" w:type="dxa"/>
+            <w:tcW w:w="6517" w:type="dxa"/>
             <w:tcBorders>
               <w:top w:val="nil"/>
               <w:left w:val="nil"/>
@@ -2551,7 +2331,7 @@
         </w:tc>
         <w:tc>
           <w:tcPr>
-            <w:tcW w:w="3115" w:type="dxa"/>
+            <w:tcW w:w="3114" w:type="dxa"/>
             <w:tcBorders>
               <w:top w:val="nil"/>
               <w:left w:val="nil"/>
@@ -2573,14 +2353,20 @@
               <w:rPr>
                 <w:lang w:val="fr-FR"/>
               </w:rPr>
-              <w:t xml:space="preserve">Dans les options générales d’importation, choisir que la séparation entre les colonnes soit exprimée en </w:t>
-            </w:r>
-            <w:r>
-              <w:rPr>
-                <w:rFonts w:ascii="Courier New" w:hAnsi="Courier New"/>
-                <w:lang w:val="fr-FR"/>
-              </w:rPr>
-              <w:t>point-virgule</w:t>
+              <w:t>Dans les options générales d’importation, choisir que la séparation entre les colonne</w:t>
+            </w:r>
+            <w:r>
+              <w:rPr>
+                <w:lang w:val="fr-FR"/>
+              </w:rPr>
+              <w:t>s en fonction du format de votre fichier</w:t>
+            </w:r>
+            <w:r>
+              <w:rPr>
+                <w:rStyle w:val="FootnoteAnchor"/>
+                <w:lang w:val="fr-FR"/>
+              </w:rPr>
+              <w:footnoteReference w:id="3"/>
             </w:r>
             <w:r>
               <w:rPr>
@@ -2635,7 +2421,7 @@
         <w:trPr/>
         <w:tc>
           <w:tcPr>
-            <w:tcW w:w="6516" w:type="dxa"/>
+            <w:tcW w:w="6517" w:type="dxa"/>
             <w:tcBorders>
               <w:top w:val="nil"/>
               <w:left w:val="nil"/>
@@ -2699,7 +2485,7 @@
         </w:tc>
         <w:tc>
           <w:tcPr>
-            <w:tcW w:w="3115" w:type="dxa"/>
+            <w:tcW w:w="3114" w:type="dxa"/>
             <w:tcBorders>
               <w:top w:val="nil"/>
               <w:left w:val="nil"/>
@@ -2798,7 +2584,27 @@
           <w:sz w:val="32"/>
           <w:lang w:val="fr-FR"/>
         </w:rPr>
-        <w:t xml:space="preserve">Ongle 2 : </w:t>
+        <w:t>Ongle</w:t>
+      </w:r>
+      <w:r>
+        <w:rPr>
+          <w:b/>
+          <w:i w:val="false"/>
+          <w:iCs w:val="false"/>
+          <w:sz w:val="32"/>
+          <w:lang w:val="fr-FR"/>
+        </w:rPr>
+        <w:t>t</w:t>
+      </w:r>
+      <w:r>
+        <w:rPr>
+          <w:b/>
+          <w:i w:val="false"/>
+          <w:iCs w:val="false"/>
+          <w:sz w:val="32"/>
+          <w:lang w:val="fr-FR"/>
+        </w:rPr>
+        <w:t xml:space="preserve"> 2 : </w:t>
       </w:r>
       <w:r>
         <w:rPr>
@@ -2816,31 +2622,7 @@
           <w:sz w:val="32"/>
           <w:lang w:val="fr-FR"/>
         </w:rPr>
-        <w:t xml:space="preserve"> </w:t>
-      </w:r>
-      <w:r>
-        <w:rPr>
-          <w:b/>
-          <w:sz w:val="32"/>
-          <w:lang w:val="fr-FR"/>
-        </w:rPr>
-        <w:t>(v</w:t>
-      </w:r>
-      <w:r>
-        <w:rPr>
-          <w:b/>
-          <w:sz w:val="32"/>
-          <w:lang w:val="fr-FR"/>
-        </w:rPr>
-        <w:t>ue d’ensemble</w:t>
-      </w:r>
-      <w:r>
-        <w:rPr>
-          <w:b/>
-          <w:sz w:val="32"/>
-          <w:lang w:val="fr-FR"/>
-        </w:rPr>
-        <w:t>)</w:t>
+        <w:t xml:space="preserve"> (vue d’ensemble)</w:t>
       </w:r>
     </w:p>
     <w:tbl>
@@ -2851,7 +2633,7 @@
         <w:tblInd w:w="0" w:type="dxa"/>
         <w:tblCellMar>
           <w:top w:w="0" w:type="dxa"/>
-          <w:left w:w="108" w:type="dxa"/>
+          <w:left w:w="113" w:type="dxa"/>
           <w:bottom w:w="0" w:type="dxa"/>
           <w:right w:w="108" w:type="dxa"/>
         </w:tblCellMar>
@@ -2888,7 +2670,7 @@
             <w:r>
               <w:rPr/>
               <w:drawing>
-                <wp:inline distT="0" distB="3175" distL="0" distR="0">
+                <wp:inline distT="0" distB="0" distL="0" distR="0">
                   <wp:extent cx="3938270" cy="2461260"/>
                   <wp:effectExtent l="0" t="0" r="0" b="0"/>
                   <wp:docPr id="16" name="Immagine 16" descr=""/>
@@ -2996,7 +2778,7 @@
             <w:r>
               <w:rPr/>
               <w:drawing>
-                <wp:inline distT="0" distB="5715" distL="0" distR="0">
+                <wp:inline distT="0" distB="0" distL="0" distR="0">
                   <wp:extent cx="3954145" cy="2470785"/>
                   <wp:effectExtent l="0" t="0" r="0" b="0"/>
                   <wp:docPr id="17" name="Immagine 17" descr=""/>
@@ -3085,43 +2867,19 @@
               <w:rPr>
                 <w:lang w:val="fr-FR"/>
               </w:rPr>
-              <w:t xml:space="preserve"> peuvent être modifiés et color</w:t>
-            </w:r>
-            <w:r>
-              <w:rPr>
-                <w:lang w:val="fr-FR"/>
-              </w:rPr>
-              <w:t>i</w:t>
-            </w:r>
-            <w:r>
-              <w:rPr>
-                <w:lang w:val="fr-FR"/>
-              </w:rPr>
-              <w:t>és pour en faciliter l’</w:t>
-            </w:r>
-            <w:r>
-              <w:rPr>
-                <w:lang w:val="fr-FR"/>
-              </w:rPr>
-              <w:t>analyse</w:t>
-            </w:r>
-            <w:r>
-              <w:rPr>
-                <w:lang w:val="fr-FR"/>
-              </w:rPr>
-              <w:t xml:space="preserve"> </w:t>
-            </w:r>
-            <w:r>
-              <w:rPr>
-                <w:lang w:val="fr-FR"/>
-              </w:rPr>
-              <w:t>par les</w:t>
-            </w:r>
-            <w:r>
-              <w:rPr>
-                <w:lang w:val="fr-FR"/>
-              </w:rPr>
-              <w:t xml:space="preserve"> utilisateurs.</w:t>
+              <w:t xml:space="preserve"> peuvent être modifiés et coloriés pour en faciliter l’analyse par le </w:t>
+            </w:r>
+            <w:r>
+              <w:rPr>
+                <w:lang w:val="fr-FR"/>
+              </w:rPr>
+              <w:t>chercheur</w:t>
+            </w:r>
+            <w:r>
+              <w:rPr>
+                <w:lang w:val="fr-FR"/>
+              </w:rPr>
+              <w:t>.</w:t>
             </w:r>
           </w:p>
         </w:tc>
@@ -3170,7 +2928,7 @@
         <w:tblInd w:w="0" w:type="dxa"/>
         <w:tblCellMar>
           <w:top w:w="0" w:type="dxa"/>
-          <w:left w:w="108" w:type="dxa"/>
+          <w:left w:w="113" w:type="dxa"/>
           <w:bottom w:w="0" w:type="dxa"/>
           <w:right w:w="108" w:type="dxa"/>
         </w:tblCellMar>
@@ -3207,7 +2965,7 @@
             <w:r>
               <w:rPr/>
               <w:drawing>
-                <wp:inline distT="0" distB="4445" distL="0" distR="1270">
+                <wp:inline distT="0" distB="0" distL="0" distR="0">
                   <wp:extent cx="2729865" cy="1913890"/>
                   <wp:effectExtent l="0" t="0" r="0" b="0"/>
                   <wp:docPr id="18" name="Immagine 37" descr=""/>
@@ -3309,19 +3067,7 @@
               <w:rPr>
                 <w:lang w:val="fr-FR"/>
               </w:rPr>
-              <w:t xml:space="preserve"> (3). Dans le menu </w:t>
-            </w:r>
-            <w:r>
-              <w:rPr>
-                <w:lang w:val="fr-FR"/>
-              </w:rPr>
-              <w:t>dé</w:t>
-            </w:r>
-            <w:r>
-              <w:rPr>
-                <w:lang w:val="fr-FR"/>
-              </w:rPr>
-              <w:t xml:space="preserve">roulant (4), sélectionnez </w:t>
+              <w:t xml:space="preserve"> (3). Dans le menu déroulant (4), sélectionnez </w:t>
             </w:r>
             <w:r>
               <w:rPr>
@@ -3372,19 +3118,7 @@
         <w:rPr>
           <w:lang w:val="fr-FR"/>
         </w:rPr>
-        <w:t xml:space="preserve">Nous allons commencer par une spatialisation qui donne plus d’espace au graphique mais qui le maintien dans une aire définie. </w:t>
-      </w:r>
-      <w:r>
-        <w:rPr>
-          <w:lang w:val="fr-FR"/>
-        </w:rPr>
-        <w:t>Pour cela, n</w:t>
-      </w:r>
-      <w:r>
-        <w:rPr>
-          <w:lang w:val="fr-FR"/>
-        </w:rPr>
-        <w:t xml:space="preserve">ous allons utiliser la visualisation de Fruchterman Reingold (1), avec les mêmes valeurs que dans l’exemple </w:t>
+        <w:t xml:space="preserve">Nous allons commencer par une spatialisation qui donne plus d’espace au graphique mais qui le maintien dans une aire définie. Pour cela, nous allons utiliser la visualisation de Fruchterman Reingold (1), avec les mêmes valeurs que dans l’exemple </w:t>
       </w:r>
       <w:r>
         <w:rPr>
@@ -3447,7 +3181,9 @@
         </w:rPr>
       </w:pPr>
       <w:r>
-        <w:rPr/>
+        <w:rPr>
+          <w:lang w:val="fr-FR"/>
+        </w:rPr>
       </w:r>
     </w:p>
     <w:tbl>
@@ -3458,7 +3194,7 @@
         <w:tblInd w:w="0" w:type="dxa"/>
         <w:tblCellMar>
           <w:top w:w="0" w:type="dxa"/>
-          <w:left w:w="108" w:type="dxa"/>
+          <w:left w:w="113" w:type="dxa"/>
           <w:bottom w:w="0" w:type="dxa"/>
           <w:right w:w="108" w:type="dxa"/>
         </w:tblCellMar>
@@ -3495,7 +3231,7 @@
             <w:r>
               <w:rPr/>
               <w:drawing>
-                <wp:inline distT="0" distB="5080" distL="0" distR="5080">
+                <wp:inline distT="0" distB="0" distL="0" distR="0">
                   <wp:extent cx="3183255" cy="2129155"/>
                   <wp:effectExtent l="0" t="0" r="0" b="0"/>
                   <wp:docPr id="19" name="Immagine 38" descr=""/>
@@ -3590,7 +3326,7 @@
         <w:tblInd w:w="0" w:type="dxa"/>
         <w:tblCellMar>
           <w:top w:w="0" w:type="dxa"/>
-          <w:left w:w="108" w:type="dxa"/>
+          <w:left w:w="113" w:type="dxa"/>
           <w:bottom w:w="0" w:type="dxa"/>
           <w:right w:w="108" w:type="dxa"/>
         </w:tblCellMar>
@@ -3690,19 +3426,19 @@
               <w:rPr>
                 <w:lang w:val="fr-FR"/>
               </w:rPr>
-              <w:t xml:space="preserve">Ensuite, nous proposons d’utiliser </w:t>
-            </w:r>
-            <w:r>
-              <w:rPr>
-                <w:lang w:val="fr-FR"/>
-              </w:rPr>
-              <w:t>la spacialisation</w:t>
-            </w:r>
-            <w:r>
-              <w:rPr>
-                <w:lang w:val="fr-FR"/>
-              </w:rPr>
-              <w:t xml:space="preserve"> « Force Atlas 2 » (1) – un autre algorithme de mise en page, pour disperser les groupes et laisser de l’espace autour des nœuds les plus importants. Attention, les paramètres que vous entrez modifient considérablement l’apparence finale. Nous proposons de cocher </w:t>
+              <w:t>Ensuite, nous proposons d’utiliser la spa</w:t>
+            </w:r>
+            <w:r>
+              <w:rPr>
+                <w:lang w:val="fr-FR"/>
+              </w:rPr>
+              <w:t>t</w:t>
+            </w:r>
+            <w:r>
+              <w:rPr>
+                <w:lang w:val="fr-FR"/>
+              </w:rPr>
+              <w:t xml:space="preserve">ialisation « Force Atlas 2 » (1) – un autre algorithme de mise en page, pour disperser les groupes et laisser de l’espace autour des nœuds les plus importants. Attention, les paramètres que vous entrez modifient considérablement l’apparence finale. Nous proposons de cocher </w:t>
             </w:r>
             <w:r>
               <w:rPr>
@@ -3728,7 +3464,19 @@
               <w:rPr>
                 <w:lang w:val="fr-FR"/>
               </w:rPr>
-              <w:t xml:space="preserve"> sur </w:t>
+              <w:t xml:space="preserve"> </w:t>
+            </w:r>
+            <w:r>
+              <w:rPr>
+                <w:lang w:val="fr-FR"/>
+              </w:rPr>
+              <w:t>en la mettant à</w:t>
+            </w:r>
+            <w:r>
+              <w:rPr>
+                <w:lang w:val="fr-FR"/>
+              </w:rPr>
+              <w:t xml:space="preserve"> </w:t>
             </w:r>
             <w:r>
               <w:rPr>
@@ -3789,7 +3537,15 @@
       </w:pPr>
       <w:r>
         <w:rPr/>
-        <w:t>Nous pouvons appliquer Force Atlas 2 directement, sans appliquer Fruchterman Reingold avant, mais comme la « disposition aléatoire » à partir du début est une mise en page… aléatoire, il est préférable de modifier le réseau avant de le transmettre à un puissant algorithme de force.</w:t>
+        <w:t xml:space="preserve">Nous pouvons appliquer Force Atlas 2 directement, sans appliquer Fruchterman Reingold avant, mais comme la « disposition aléatoire » </w:t>
+      </w:r>
+      <w:r>
+        <w:rPr/>
+        <w:t>initiale</w:t>
+      </w:r>
+      <w:r>
+        <w:rPr/>
+        <w:t xml:space="preserve"> est une mise en page… aléatoire, il est préférable de modifier le réseau avant de le transmettre à un puissant algorithme de force.</w:t>
       </w:r>
       <w:r>
         <w:br w:type="page"/>
@@ -3800,6 +3556,13 @@
         <w:pStyle w:val="Subtitle"/>
         <w:rPr/>
       </w:pPr>
+      <w:r>
+        <w:rPr>
+          <w:i w:val="false"/>
+          <w:iCs w:val="false"/>
+        </w:rPr>
+        <w:t xml:space="preserve">Onglet 3 : </w:t>
+      </w:r>
       <w:r>
         <w:rPr>
           <w:i/>
@@ -3809,7 +3572,19 @@
       </w:r>
       <w:r>
         <w:rPr/>
-        <w:t xml:space="preserve"> – Prévisualisation</w:t>
+        <w:t xml:space="preserve"> </w:t>
+      </w:r>
+      <w:r>
+        <w:rPr/>
+        <w:t>(p</w:t>
+      </w:r>
+      <w:r>
+        <w:rPr/>
+        <w:t>révisualisation</w:t>
+      </w:r>
+      <w:r>
+        <w:rPr/>
+        <w:t>)</w:t>
       </w:r>
     </w:p>
     <w:tbl>
@@ -3820,7 +3595,7 @@
         <w:tblInd w:w="0" w:type="dxa"/>
         <w:tblCellMar>
           <w:top w:w="0" w:type="dxa"/>
-          <w:left w:w="108" w:type="dxa"/>
+          <w:left w:w="113" w:type="dxa"/>
           <w:bottom w:w="0" w:type="dxa"/>
           <w:right w:w="108" w:type="dxa"/>
         </w:tblCellMar>
@@ -3857,7 +3632,7 @@
             <w:r>
               <w:rPr/>
               <w:drawing>
-                <wp:inline distT="0" distB="1270" distL="0" distR="0">
+                <wp:inline distT="0" distB="0" distL="0" distR="0">
                   <wp:extent cx="4143375" cy="2589530"/>
                   <wp:effectExtent l="0" t="0" r="0" b="0"/>
                   <wp:docPr id="21" name="Immagine 24" descr=""/>
@@ -3933,13 +3708,7 @@
               <w:rPr>
                 <w:lang w:val="fr-FR"/>
               </w:rPr>
-              <w:t xml:space="preserve">permet de travailler les données graphiquement </w:t>
-            </w:r>
-            <w:r>
-              <w:rPr>
-                <w:lang w:val="fr-FR"/>
-              </w:rPr>
-              <w:t>et de les préparer pour l’exportation.</w:t>
+              <w:t>permet de travailler les données graphiquement et de les préparer pour l’exportation.</w:t>
             </w:r>
           </w:p>
         </w:tc>
@@ -4074,19 +3843,19 @@
         <w:rPr>
           <w:lang w:val="fr-FR"/>
         </w:rPr>
-        <w:t xml:space="preserve"> pour arranger les </w:t>
-      </w:r>
-      <w:r>
-        <w:rPr>
-          <w:lang w:val="fr-FR"/>
-        </w:rPr>
-        <w:t xml:space="preserve">derniers </w:t>
-      </w:r>
-      <w:r>
-        <w:rPr>
-          <w:lang w:val="fr-FR"/>
-        </w:rPr>
-        <w:t>détails. Contrairement aux étapes précédentes, la modification des paramètres dans ce menu est réversible et n’affecte pas la structure du graphique.</w:t>
+        <w:t xml:space="preserve"> pour arranger </w:t>
+      </w:r>
+      <w:r>
+        <w:rPr>
+          <w:lang w:val="fr-FR"/>
+        </w:rPr>
+        <w:t>finaliser le résultat avant l’exportation</w:t>
+      </w:r>
+      <w:r>
+        <w:rPr>
+          <w:lang w:val="fr-FR"/>
+        </w:rPr>
+        <w:t>. Contrairement aux étapes précédentes, la modification des paramètres dans ce menu est réversible et n’affecte pas la structure du graphique.</w:t>
       </w:r>
     </w:p>
     <w:p>
@@ -4097,7 +3866,9 @@
         </w:rPr>
       </w:pPr>
       <w:r>
-        <w:rPr/>
+        <w:rPr>
+          <w:lang w:val="fr-FR"/>
+        </w:rPr>
       </w:r>
     </w:p>
     <w:tbl>
@@ -4108,7 +3879,7 @@
         <w:tblInd w:w="0" w:type="dxa"/>
         <w:tblCellMar>
           <w:top w:w="0" w:type="dxa"/>
-          <w:left w:w="108" w:type="dxa"/>
+          <w:left w:w="113" w:type="dxa"/>
           <w:bottom w:w="0" w:type="dxa"/>
           <w:right w:w="108" w:type="dxa"/>
         </w:tblCellMar>
@@ -4145,7 +3916,7 @@
             <w:r>
               <w:rPr/>
               <w:drawing>
-                <wp:inline distT="0" distB="5715" distL="0" distR="635">
+                <wp:inline distT="0" distB="0" distL="0" distR="0">
                   <wp:extent cx="1485900" cy="1975485"/>
                   <wp:effectExtent l="0" t="0" r="0" b="0"/>
                   <wp:docPr id="23" name="Immagine 42" descr=""/>
@@ -4208,19 +3979,7 @@
               <w:rPr>
                 <w:lang w:val="fr-FR"/>
               </w:rPr>
-              <w:t xml:space="preserve">Au bas de cette colonne d’aperçu, vous trouvez un lien d’exportation (3). Notez que l’exportation </w:t>
-            </w:r>
-            <w:r>
-              <w:rPr>
-                <w:lang w:val="fr-FR"/>
-              </w:rPr>
-              <w:t>au format</w:t>
-            </w:r>
-            <w:r>
-              <w:rPr>
-                <w:lang w:val="fr-FR"/>
-              </w:rPr>
-              <w:t xml:space="preserve"> .png produit une figure avec une résolution médiocre. Vous voudrez peut-être opter pour .svg ou .pdf, qui ont l’avantage d’être modifiables par votre propre logiciel de traitement d’image (je recommande le programme </w:t>
+              <w:t xml:space="preserve">Au bas de cette colonne d’aperçu, vous trouvez un lien d’exportation (3). Notez que l’exportation au format .png produit une figure avec une résolution médiocre. Vous voudrez peut-être opter pour .svg ou .pdf, qui ont l’avantage d’être modifiables par votre propre logiciel de traitement d’image (je recommande le programme </w:t>
             </w:r>
             <w:r>
               <w:rPr>
@@ -4275,13 +4034,14 @@
         <w:docPartGallery w:val="Page Numbers (Bottom of Page)"/>
         <w:docPartUnique w:val="true"/>
       </w:docPartObj>
-      <w:id w:val="1366024428"/>
+      <w:id w:val="598868371"/>
     </w:sdtPr>
     <w:sdtContent>
       <w:p>
         <w:pPr>
           <w:pStyle w:val="Footer"/>
           <w:tabs>
+            <w:tab w:val="center" w:pos="4819" w:leader="none"/>
             <w:tab w:val="center" w:pos="9637" w:leader="none"/>
             <w:tab w:val="right" w:pos="9638" w:leader="none"/>
           </w:tabs>
@@ -4289,9 +4049,7 @@
           <w:rPr/>
         </w:pPr>
         <w:r>
-          <w:rPr>
-            <w:rStyle w:val="Pagenumber"/>
-          </w:rPr>
+          <w:rPr/>
           <w:fldChar w:fldCharType="begin"/>
         </w:r>
         <w:r>
@@ -4301,7 +4059,7 @@
           <w:fldChar w:fldCharType="separate"/>
         </w:r>
         <w:r>
-          <w:t>7</w:t>
+          <w:t>10</w:t>
         </w:r>
         <w:r>
           <w:fldChar w:fldCharType="end"/>
@@ -4408,6 +4166,24 @@
       </w:r>
     </w:p>
   </w:footnote>
+  <w:footnote w:id="3">
+    <w:p>
+      <w:pPr>
+        <w:pStyle w:val="Footnote"/>
+        <w:rPr/>
+      </w:pPr>
+      <w:r>
+        <w:rPr/>
+        <w:footnoteRef/>
+        <w:tab/>
+        <w:t xml:space="preserve"> </w:t>
+      </w:r>
+      <w:r>
+        <w:rPr/>
+        <w:t>N’hésitez pas à ouvrir le document pour contrôler si la séparation se fait avec des virgules, des points-virgules ou des tabulations.</w:t>
+      </w:r>
+    </w:p>
+  </w:footnote>
 </w:footnotes>
 </file>
 
@@ -4427,6 +4203,7 @@
       </w:pPr>
       <w:rPr>
         <w:rFonts w:ascii="Symbol" w:hAnsi="Symbol" w:cs="Symbol" w:hint="default"/>
+        <w:rFonts w:cs="Symbol"/>
       </w:rPr>
     </w:lvl>
     <w:lvl w:ilvl="1">
@@ -4442,6 +4219,7 @@
       </w:pPr>
       <w:rPr>
         <w:rFonts w:ascii="Symbol" w:hAnsi="Symbol" w:cs="Symbol" w:hint="default"/>
+        <w:rFonts w:cs="Symbol"/>
       </w:rPr>
     </w:lvl>
     <w:lvl w:ilvl="2">
@@ -4457,6 +4235,7 @@
       </w:pPr>
       <w:rPr>
         <w:rFonts w:ascii="Symbol" w:hAnsi="Symbol" w:cs="Symbol" w:hint="default"/>
+        <w:rFonts w:cs="Symbol"/>
       </w:rPr>
     </w:lvl>
     <w:lvl w:ilvl="3">
@@ -4472,6 +4251,7 @@
       </w:pPr>
       <w:rPr>
         <w:rFonts w:ascii="Symbol" w:hAnsi="Symbol" w:cs="Symbol" w:hint="default"/>
+        <w:rFonts w:cs="Symbol"/>
       </w:rPr>
     </w:lvl>
     <w:lvl w:ilvl="4">
@@ -4487,6 +4267,7 @@
       </w:pPr>
       <w:rPr>
         <w:rFonts w:ascii="Symbol" w:hAnsi="Symbol" w:cs="Symbol" w:hint="default"/>
+        <w:rFonts w:cs="Symbol"/>
       </w:rPr>
     </w:lvl>
     <w:lvl w:ilvl="5">
@@ -4502,6 +4283,7 @@
       </w:pPr>
       <w:rPr>
         <w:rFonts w:ascii="Symbol" w:hAnsi="Symbol" w:cs="Symbol" w:hint="default"/>
+        <w:rFonts w:cs="Symbol"/>
       </w:rPr>
     </w:lvl>
     <w:lvl w:ilvl="6">
@@ -4517,6 +4299,7 @@
       </w:pPr>
       <w:rPr>
         <w:rFonts w:ascii="Symbol" w:hAnsi="Symbol" w:cs="Symbol" w:hint="default"/>
+        <w:rFonts w:cs="Symbol"/>
       </w:rPr>
     </w:lvl>
     <w:lvl w:ilvl="7">
@@ -4532,6 +4315,7 @@
       </w:pPr>
       <w:rPr>
         <w:rFonts w:ascii="Symbol" w:hAnsi="Symbol" w:cs="Symbol" w:hint="default"/>
+        <w:rFonts w:cs="Symbol"/>
       </w:rPr>
     </w:lvl>
     <w:lvl w:ilvl="8">
@@ -4547,6 +4331,7 @@
       </w:pPr>
       <w:rPr>
         <w:rFonts w:ascii="Symbol" w:hAnsi="Symbol" w:cs="Symbol" w:hint="default"/>
+        <w:rFonts w:cs="Symbol"/>
       </w:rPr>
     </w:lvl>
   </w:abstractNum>
@@ -4657,7 +4442,6 @@
     <w:rPrDefault>
       <w:rPr>
         <w:rFonts w:ascii="Calibri" w:hAnsi="Calibri" w:eastAsia="Calibri" w:cs="" w:asciiTheme="minorHAnsi" w:cstheme="minorBidi" w:eastAsiaTheme="minorHAnsi" w:hAnsiTheme="minorHAnsi"/>
-        <w:sz w:val="24"/>
         <w:szCs w:val="24"/>
         <w:lang w:val="it-IT" w:eastAsia="en-US" w:bidi="ar-SA"/>
       </w:rPr>
@@ -5053,7 +4837,7 @@
     </w:pPr>
     <w:rPr>
       <w:rFonts w:ascii="Calibri" w:hAnsi="Calibri" w:eastAsia="Calibri" w:cs="" w:asciiTheme="minorHAnsi" w:cstheme="minorBidi" w:eastAsiaTheme="minorHAnsi" w:hAnsiTheme="minorHAnsi"/>
-      <w:color w:val="auto"/>
+      <w:color w:val="00000A"/>
       <w:sz w:val="24"/>
       <w:szCs w:val="24"/>
       <w:lang w:val="en-GB" w:eastAsia="en-US" w:bidi="ar-SA"/>
@@ -5151,6 +4935,69 @@
     <w:name w:val="Endnote Characters"/>
     <w:qFormat/>
     <w:rPr/>
+  </w:style>
+  <w:style w:type="character" w:styleId="ListLabel1">
+    <w:name w:val="ListLabel 1"/>
+    <w:qFormat/>
+    <w:rPr>
+      <w:rFonts w:cs="Symbol"/>
+    </w:rPr>
+  </w:style>
+  <w:style w:type="character" w:styleId="ListLabel2">
+    <w:name w:val="ListLabel 2"/>
+    <w:qFormat/>
+    <w:rPr>
+      <w:rFonts w:cs="Symbol"/>
+    </w:rPr>
+  </w:style>
+  <w:style w:type="character" w:styleId="ListLabel3">
+    <w:name w:val="ListLabel 3"/>
+    <w:qFormat/>
+    <w:rPr>
+      <w:rFonts w:cs="Symbol"/>
+    </w:rPr>
+  </w:style>
+  <w:style w:type="character" w:styleId="ListLabel4">
+    <w:name w:val="ListLabel 4"/>
+    <w:qFormat/>
+    <w:rPr>
+      <w:rFonts w:cs="Symbol"/>
+    </w:rPr>
+  </w:style>
+  <w:style w:type="character" w:styleId="ListLabel5">
+    <w:name w:val="ListLabel 5"/>
+    <w:qFormat/>
+    <w:rPr>
+      <w:rFonts w:cs="Symbol"/>
+    </w:rPr>
+  </w:style>
+  <w:style w:type="character" w:styleId="ListLabel6">
+    <w:name w:val="ListLabel 6"/>
+    <w:qFormat/>
+    <w:rPr>
+      <w:rFonts w:cs="Symbol"/>
+    </w:rPr>
+  </w:style>
+  <w:style w:type="character" w:styleId="ListLabel7">
+    <w:name w:val="ListLabel 7"/>
+    <w:qFormat/>
+    <w:rPr>
+      <w:rFonts w:cs="Symbol"/>
+    </w:rPr>
+  </w:style>
+  <w:style w:type="character" w:styleId="ListLabel8">
+    <w:name w:val="ListLabel 8"/>
+    <w:qFormat/>
+    <w:rPr>
+      <w:rFonts w:cs="Symbol"/>
+    </w:rPr>
+  </w:style>
+  <w:style w:type="character" w:styleId="ListLabel9">
+    <w:name w:val="ListLabel 9"/>
+    <w:qFormat/>
+    <w:rPr>
+      <w:rFonts w:cs="Symbol"/>
+    </w:rPr>
   </w:style>
   <w:style w:type="paragraph" w:styleId="Heading">
     <w:name w:val="Heading"/>
@@ -5251,9 +5098,10 @@
       <w:bCs/>
     </w:rPr>
   </w:style>
-  <w:style w:type="paragraph" w:styleId="ContentsHeading">
+  <w:style w:type="paragraph" w:styleId="TOAHeading">
     <w:name w:val="TOA Heading"/>
     <w:basedOn w:val="Heading"/>
+    <w:qFormat/>
     <w:pPr/>
     <w:rPr/>
   </w:style>

--- a/3_Gephi/Gephi_tutoriel.docx
+++ b/3_Gephi/Gephi_tutoriel.docx
@@ -4034,7 +4034,7 @@
         <w:docPartGallery w:val="Page Numbers (Bottom of Page)"/>
         <w:docPartUnique w:val="true"/>
       </w:docPartObj>
-      <w:id w:val="598868371"/>
+      <w:id w:val="1292673428"/>
     </w:sdtPr>
     <w:sdtContent>
       <w:p>
@@ -4059,7 +4059,7 @@
           <w:fldChar w:fldCharType="separate"/>
         </w:r>
         <w:r>
-          <w:t>10</w:t>
+          <w:t>8</w:t>
         </w:r>
         <w:r>
           <w:fldChar w:fldCharType="end"/>
